--- a/data/Development-Control-docx/gross-floor-area/GFA/SkyTerraces.docx
+++ b/data/Development-Control-docx/gross-floor-area/GFA/SkyTerraces.docx
@@ -2,7 +2,7 @@
 <file path=word/document.xml><?xml version="1.0" encoding="utf-8"?>
 <w:document xmlns:w="http://schemas.openxmlformats.org/wordprocessingml/2006/main" xmlns:m="http://schemas.openxmlformats.org/officeDocument/2006/math" xmlns:r="http://schemas.openxmlformats.org/officeDocument/2006/relationships" xmlns:o="urn:schemas-microsoft-com:office:office" xmlns:v="urn:schemas-microsoft-com:vml" xmlns:w10="urn:schemas-microsoft-com:office:word" xmlns:a="http://schemas.openxmlformats.org/drawingml/2006/main" xmlns:pic="http://schemas.openxmlformats.org/drawingml/2006/picture" xmlns:wp="http://schemas.openxmlformats.org/drawingml/2006/wordprocessingDrawing">
   <w:body>
-    <w:bookmarkStart w:id="26" w:name="sky-terraces"/>
+    <w:bookmarkStart w:id="23" w:name="sky-terraces"/>
     <w:p>
       <w:pPr>
         <w:pStyle w:val="Heading3"/>
@@ -29,48 +29,14 @@
       <w:pPr>
         <w:pStyle w:val="BodyText"/>
       </w:pPr>
-      <w:r>
-        <w:drawing>
-          <wp:inline>
-            <wp:extent cx="9525" cy="9525"/>
-            <wp:effectExtent b="0" l="0" r="0" t="0"/>
-            <wp:docPr descr="" title="" id="21" name="Picture"/>
-            <a:graphic>
-              <a:graphicData uri="http://schemas.openxmlformats.org/drawingml/2006/picture">
-                <pic:pic>
-                  <pic:nvPicPr>
-                    <pic:cNvPr descr="data:image/png;base64,iVBORw0KGgoAAAANSUhEUgAAAAEAAAABCAYAAAAfFcSJAAAAAXNSR0IArs4c6QAAAARnQU1BAACxjwv8YQUAAAAJcEhZcwAADsQAAA7EAZUrDhsAAAANSURBVBhXYzh8+PB/AAffA0nNPuCLAAAAAElFTkSuQmCC" id="22" name="Picture"/>
-                    <pic:cNvPicPr>
-                      <a:picLocks noChangeArrowheads="1" noChangeAspect="1"/>
-                    </pic:cNvPicPr>
-                  </pic:nvPicPr>
-                  <pic:blipFill>
-                    <a:blip r:embed="rId20"/>
-                    <a:stretch>
-                      <a:fillRect/>
-                    </a:stretch>
-                  </pic:blipFill>
-                  <pic:spPr bwMode="auto">
-                    <a:xfrm>
-                      <a:off x="0" y="0"/>
-                      <a:ext cx="9525" cy="9525"/>
-                    </a:xfrm>
-                    <a:prstGeom prst="rect">
-                      <a:avLst/>
-                    </a:prstGeom>
-                    <a:noFill/>
-                    <a:ln w="9525">
-                      <a:noFill/>
-                      <a:headEnd/>
-                      <a:tailEnd/>
-                    </a:ln>
-                  </pic:spPr>
-                </pic:pic>
-              </a:graphicData>
-            </a:graphic>
-          </wp:inline>
-        </w:drawing>
-      </w:r>
+      <w:hyperlink r:id="rId20">
+        <w:r>
+          <w:rPr>
+            <w:rStyle w:val="Hyperlink"/>
+          </w:rPr>
+          <w:t xml:space="preserve">https://ura.gov.sg/-/media/Corporate/Guidelines/Development-control/GFA/GFA-17A-Sky-Terrace_GFA-Exemption_final.jpg?h=576&amp;w=1000</w:t>
+        </w:r>
+      </w:hyperlink>
     </w:p>
     <w:p>
       <w:pPr>
@@ -88,48 +54,16 @@
       <w:pPr>
         <w:pStyle w:val="BodyText"/>
       </w:pPr>
-      <w:r>
-        <w:drawing>
-          <wp:inline>
-            <wp:extent cx="9525" cy="9525"/>
-            <wp:effectExtent b="0" l="0" r="0" t="0"/>
-            <wp:docPr descr="" title="" id="23" name="Picture"/>
-            <a:graphic>
-              <a:graphicData uri="http://schemas.openxmlformats.org/drawingml/2006/picture">
-                <pic:pic>
-                  <pic:nvPicPr>
-                    <pic:cNvPr descr="data:image/png;base64,iVBORw0KGgoAAAANSUhEUgAAAAEAAAABCAYAAAAfFcSJAAAAAXNSR0IArs4c6QAAAARnQU1BAACxjwv8YQUAAAAJcEhZcwAADsQAAA7EAZUrDhsAAAANSURBVBhXYzh8+PB/AAffA0nNPuCLAAAAAElFTkSuQmCC" id="24" name="Picture"/>
-                    <pic:cNvPicPr>
-                      <a:picLocks noChangeArrowheads="1" noChangeAspect="1"/>
-                    </pic:cNvPicPr>
-                  </pic:nvPicPr>
-                  <pic:blipFill>
-                    <a:blip r:embed="rId20"/>
-                    <a:stretch>
-                      <a:fillRect/>
-                    </a:stretch>
-                  </pic:blipFill>
-                  <pic:spPr bwMode="auto">
-                    <a:xfrm>
-                      <a:off x="0" y="0"/>
-                      <a:ext cx="9525" cy="9525"/>
-                    </a:xfrm>
-                    <a:prstGeom prst="rect">
-                      <a:avLst/>
-                    </a:prstGeom>
-                    <a:noFill/>
-                    <a:ln w="9525">
-                      <a:noFill/>
-                      <a:headEnd/>
-                      <a:tailEnd/>
-                    </a:ln>
-                  </pic:spPr>
-                </pic:pic>
-              </a:graphicData>
-            </a:graphic>
-          </wp:inline>
-        </w:drawing>
-      </w:r>
+      <w:hyperlink r:id="rId21">
+        <w:r>
+          <w:rPr>
+            <w:rStyle w:val="Hyperlink"/>
+            <w:i/>
+            <w:iCs/>
+          </w:rPr>
+          <w:t xml:space="preserve">https://ura.gov.sg/-/media/Corporate/Guidelines/Development-control/GFA/GFA-25-Predominant-Sky-terrace_-Residual-Area_final.jpg?h=573&amp;w=1001</w:t>
+        </w:r>
+      </w:hyperlink>
     </w:p>
     <w:p>
       <w:pPr>
@@ -739,8 +673,8 @@
         </w:pict>
       </w:r>
     </w:p>
-    <w:bookmarkStart w:id="25" w:name="ftn1"/>
-    <w:bookmarkEnd w:id="25"/>
+    <w:bookmarkStart w:id="22" w:name="ftn1"/>
+    <w:bookmarkEnd w:id="22"/>
     <w:p>
       <w:pPr>
         <w:pStyle w:val="FirstParagraph"/>
@@ -780,16 +714,16 @@
         <w:t xml:space="preserve"> </w:t>
       </w:r>
     </w:p>
-    <w:bookmarkEnd w:id="26"/>
-    <w:bookmarkStart w:id="28" w:name="column_0_right_1_txtTitle"/>
-    <w:bookmarkStart w:id="27" w:name="section"/>
+    <w:bookmarkEnd w:id="23"/>
+    <w:bookmarkStart w:id="25" w:name="column_0_right_1_txtTitle"/>
+    <w:bookmarkStart w:id="24" w:name="section"/>
     <w:p>
       <w:pPr>
         <w:pStyle w:val="Heading3"/>
       </w:pPr>
     </w:p>
-    <w:bookmarkEnd w:id="27"/>
-    <w:bookmarkEnd w:id="28"/>
+    <w:bookmarkEnd w:id="24"/>
+    <w:bookmarkEnd w:id="25"/>
     <w:p>
       <w:pPr>
         <w:pStyle w:val="FirstParagraph"/>
@@ -804,53 +738,19 @@
         <w:t xml:space="preserve">Landscape Plan for Sky Terraces</w:t>
       </w:r>
     </w:p>
-    <w:bookmarkStart w:id="33" w:name="LandscapePlanforSkyTerraces"/>
-    <w:p>
-      <w:pPr>
-        <w:pStyle w:val="BodyText"/>
-      </w:pPr>
-      <w:r>
-        <w:drawing>
-          <wp:inline>
-            <wp:extent cx="9525" cy="9525"/>
-            <wp:effectExtent b="0" l="0" r="0" t="0"/>
-            <wp:docPr descr="" title="" id="29" name="Picture"/>
-            <a:graphic>
-              <a:graphicData uri="http://schemas.openxmlformats.org/drawingml/2006/picture">
-                <pic:pic>
-                  <pic:nvPicPr>
-                    <pic:cNvPr descr="data:image/png;base64,iVBORw0KGgoAAAANSUhEUgAAAAEAAAABCAYAAAAfFcSJAAAAAXNSR0IArs4c6QAAAARnQU1BAACxjwv8YQUAAAAJcEhZcwAADsQAAA7EAZUrDhsAAAANSURBVBhXYzh8+PB/AAffA0nNPuCLAAAAAElFTkSuQmCC" id="30" name="Picture"/>
-                    <pic:cNvPicPr>
-                      <a:picLocks noChangeArrowheads="1" noChangeAspect="1"/>
-                    </pic:cNvPicPr>
-                  </pic:nvPicPr>
-                  <pic:blipFill>
-                    <a:blip r:embed="rId20"/>
-                    <a:stretch>
-                      <a:fillRect/>
-                    </a:stretch>
-                  </pic:blipFill>
-                  <pic:spPr bwMode="auto">
-                    <a:xfrm>
-                      <a:off x="0" y="0"/>
-                      <a:ext cx="9525" cy="9525"/>
-                    </a:xfrm>
-                    <a:prstGeom prst="rect">
-                      <a:avLst/>
-                    </a:prstGeom>
-                    <a:noFill/>
-                    <a:ln w="9525">
-                      <a:noFill/>
-                      <a:headEnd/>
-                      <a:tailEnd/>
-                    </a:ln>
-                  </pic:spPr>
-                </pic:pic>
-              </a:graphicData>
-            </a:graphic>
-          </wp:inline>
-        </w:drawing>
-      </w:r>
+    <w:bookmarkStart w:id="29" w:name="LandscapePlanforSkyTerraces"/>
+    <w:p>
+      <w:pPr>
+        <w:pStyle w:val="BodyText"/>
+      </w:pPr>
+      <w:hyperlink r:id="rId26">
+        <w:r>
+          <w:rPr>
+            <w:rStyle w:val="Hyperlink"/>
+          </w:rPr>
+          <w:t xml:space="preserve">https://ura.gov.sg/-/media/Corporate/Guidelines/Development-control/GFA/F11-Example-of-Landscape-Plan_final.jpg?h=785&amp;w=1000</w:t>
+        </w:r>
+      </w:hyperlink>
     </w:p>
     <w:p>
       <w:pPr>
@@ -870,7 +770,7 @@
         </w:rPr>
         <w:t xml:space="preserve"> </w:t>
       </w:r>
-      <w:hyperlink r:id="rId31">
+      <w:hyperlink r:id="rId27">
         <w:r>
           <w:rPr>
             <w:rStyle w:val="Hyperlink"/>
@@ -888,9 +788,9 @@
         <w:t xml:space="preserve">)</w:t>
       </w:r>
     </w:p>
-    <w:bookmarkStart w:id="32" w:name="LandscapePlanforSkyTerraces1"/>
-    <w:bookmarkEnd w:id="32"/>
-    <w:bookmarkEnd w:id="33"/>
+    <w:bookmarkStart w:id="28" w:name="LandscapePlanforSkyTerraces1"/>
+    <w:bookmarkEnd w:id="28"/>
+    <w:bookmarkEnd w:id="29"/>
     <w:p>
       <w:pPr>
         <w:pStyle w:val="BodyText"/>
@@ -905,53 +805,19 @@
         <w:t xml:space="preserve">Perimeter Openness Computation for Sky Terraces</w:t>
       </w:r>
     </w:p>
-    <w:bookmarkStart w:id="37" w:name="Xf9fa216f736494314e5be8bffd5f74dad8e7a3a"/>
-    <w:p>
-      <w:pPr>
-        <w:pStyle w:val="BodyText"/>
-      </w:pPr>
-      <w:r>
-        <w:drawing>
-          <wp:inline>
-            <wp:extent cx="9525" cy="9525"/>
-            <wp:effectExtent b="0" l="0" r="0" t="0"/>
-            <wp:docPr descr="" title="" id="34" name="Picture"/>
-            <a:graphic>
-              <a:graphicData uri="http://schemas.openxmlformats.org/drawingml/2006/picture">
-                <pic:pic>
-                  <pic:nvPicPr>
-                    <pic:cNvPr descr="data:image/png;base64,iVBORw0KGgoAAAANSUhEUgAAAAEAAAABCAYAAAAfFcSJAAAAAXNSR0IArs4c6QAAAARnQU1BAACxjwv8YQUAAAAJcEhZcwAADsQAAA7EAZUrDhsAAAANSURBVBhXYzh8+PB/AAffA0nNPuCLAAAAAElFTkSuQmCC" id="35" name="Picture"/>
-                    <pic:cNvPicPr>
-                      <a:picLocks noChangeArrowheads="1" noChangeAspect="1"/>
-                    </pic:cNvPicPr>
-                  </pic:nvPicPr>
-                  <pic:blipFill>
-                    <a:blip r:embed="rId20"/>
-                    <a:stretch>
-                      <a:fillRect/>
-                    </a:stretch>
-                  </pic:blipFill>
-                  <pic:spPr bwMode="auto">
-                    <a:xfrm>
-                      <a:off x="0" y="0"/>
-                      <a:ext cx="9525" cy="9525"/>
-                    </a:xfrm>
-                    <a:prstGeom prst="rect">
-                      <a:avLst/>
-                    </a:prstGeom>
-                    <a:noFill/>
-                    <a:ln w="9525">
-                      <a:noFill/>
-                      <a:headEnd/>
-                      <a:tailEnd/>
-                    </a:ln>
-                  </pic:spPr>
-                </pic:pic>
-              </a:graphicData>
-            </a:graphic>
-          </wp:inline>
-        </w:drawing>
-      </w:r>
+    <w:bookmarkStart w:id="32" w:name="Xf9fa216f736494314e5be8bffd5f74dad8e7a3a"/>
+    <w:p>
+      <w:pPr>
+        <w:pStyle w:val="BodyText"/>
+      </w:pPr>
+      <w:hyperlink r:id="rId30">
+        <w:r>
+          <w:rPr>
+            <w:rStyle w:val="Hyperlink"/>
+          </w:rPr>
+          <w:t xml:space="preserve">https://ura.gov.sg/-/media/Corporate/Guidelines/Development-control/GFA/GFA-19-Sky-Terrace_Perimeter-Wall_final.jpg?h=590&amp;w=1000</w:t>
+        </w:r>
+      </w:hyperlink>
     </w:p>
     <w:p>
       <w:pPr>
@@ -965,9 +831,9 @@
         <w:t xml:space="preserve">Plan Showing how the Perimeter Openness is Calculated</w:t>
       </w:r>
     </w:p>
-    <w:bookmarkStart w:id="36" w:name="X44a29bffcbd8492c41181012704a3ee5d72d913"/>
-    <w:bookmarkEnd w:id="36"/>
-    <w:bookmarkEnd w:id="37"/>
+    <w:bookmarkStart w:id="31" w:name="X44a29bffcbd8492c41181012704a3ee5d72d913"/>
+    <w:bookmarkEnd w:id="31"/>
+    <w:bookmarkEnd w:id="32"/>
     <w:p>
       <w:pPr>
         <w:pStyle w:val="BodyText"/>
@@ -982,53 +848,19 @@
         <w:t xml:space="preserve">Barrier Free Access and Fire Escape Corridors</w:t>
       </w:r>
     </w:p>
-    <w:bookmarkStart w:id="41" w:name="BarrierFreeAccessandFireEscapeCorridors"/>
-    <w:p>
-      <w:pPr>
-        <w:pStyle w:val="BodyText"/>
-      </w:pPr>
-      <w:r>
-        <w:drawing>
-          <wp:inline>
-            <wp:extent cx="9525" cy="9525"/>
-            <wp:effectExtent b="0" l="0" r="0" t="0"/>
-            <wp:docPr descr="" title="" id="38" name="Picture"/>
-            <a:graphic>
-              <a:graphicData uri="http://schemas.openxmlformats.org/drawingml/2006/picture">
-                <pic:pic>
-                  <pic:nvPicPr>
-                    <pic:cNvPr descr="data:image/png;base64,iVBORw0KGgoAAAANSUhEUgAAAAEAAAABCAYAAAAfFcSJAAAAAXNSR0IArs4c6QAAAARnQU1BAACxjwv8YQUAAAAJcEhZcwAADsQAAA7EAZUrDhsAAAANSURBVBhXYzh8+PB/AAffA0nNPuCLAAAAAElFTkSuQmCC" id="39" name="Picture"/>
-                    <pic:cNvPicPr>
-                      <a:picLocks noChangeArrowheads="1" noChangeAspect="1"/>
-                    </pic:cNvPicPr>
-                  </pic:nvPicPr>
-                  <pic:blipFill>
-                    <a:blip r:embed="rId20"/>
-                    <a:stretch>
-                      <a:fillRect/>
-                    </a:stretch>
-                  </pic:blipFill>
-                  <pic:spPr bwMode="auto">
-                    <a:xfrm>
-                      <a:off x="0" y="0"/>
-                      <a:ext cx="9525" cy="9525"/>
-                    </a:xfrm>
-                    <a:prstGeom prst="rect">
-                      <a:avLst/>
-                    </a:prstGeom>
-                    <a:noFill/>
-                    <a:ln w="9525">
-                      <a:noFill/>
-                      <a:headEnd/>
-                      <a:tailEnd/>
-                    </a:ln>
-                  </pic:spPr>
-                </pic:pic>
-              </a:graphicData>
-            </a:graphic>
-          </wp:inline>
-        </w:drawing>
-      </w:r>
+    <w:bookmarkStart w:id="35" w:name="BarrierFreeAccessandFireEscapeCorridors"/>
+    <w:p>
+      <w:pPr>
+        <w:pStyle w:val="BodyText"/>
+      </w:pPr>
+      <w:hyperlink r:id="rId33">
+        <w:r>
+          <w:rPr>
+            <w:rStyle w:val="Hyperlink"/>
+          </w:rPr>
+          <w:t xml:space="preserve">https://ura.gov.sg/-/media/Corporate/Guidelines/Development-control/GFA/GFA-24-Sky-Terrace_barrier-Free-Corridors_final.jpg?h=462&amp;w=1000</w:t>
+        </w:r>
+      </w:hyperlink>
     </w:p>
     <w:p>
       <w:pPr>
@@ -1042,9 +874,9 @@
         <w:t xml:space="preserve">Example of a Sky Terrace with Barrier Free Access and Fire Escape Corridor</w:t>
       </w:r>
     </w:p>
-    <w:bookmarkStart w:id="40" w:name="BarrierFreeAccessandFireEscapeCorridors1"/>
-    <w:bookmarkEnd w:id="40"/>
-    <w:bookmarkEnd w:id="41"/>
+    <w:bookmarkStart w:id="34" w:name="BarrierFreeAccessandFireEscapeCorridors1"/>
+    <w:bookmarkEnd w:id="34"/>
+    <w:bookmarkEnd w:id="35"/>
     <w:p>
       <w:pPr>
         <w:pStyle w:val="BodyText"/>
@@ -1059,7 +891,7 @@
         <w:t xml:space="preserve">Columns within 45-Degree Line</w:t>
       </w:r>
     </w:p>
-    <w:bookmarkStart w:id="47" w:name="Columnswithin45-DegreeLine"/>
+    <w:bookmarkStart w:id="39" w:name="Columnswithin45-DegreeLine"/>
     <w:p>
       <w:pPr>
         <w:pStyle w:val="BodyText"/>
@@ -1072,48 +904,14 @@
       <w:pPr>
         <w:pStyle w:val="BodyText"/>
       </w:pPr>
-      <w:r>
-        <w:drawing>
-          <wp:inline>
-            <wp:extent cx="9525" cy="9525"/>
-            <wp:effectExtent b="0" l="0" r="0" t="0"/>
-            <wp:docPr descr="Shadow area of columns within 45-degree line" title="" id="42" name="Picture"/>
-            <a:graphic>
-              <a:graphicData uri="http://schemas.openxmlformats.org/drawingml/2006/picture">
-                <pic:pic>
-                  <pic:nvPicPr>
-                    <pic:cNvPr descr="data:image/png;base64,iVBORw0KGgoAAAANSUhEUgAAAAEAAAABCAYAAAAfFcSJAAAAAXNSR0IArs4c6QAAAARnQU1BAACxjwv8YQUAAAAJcEhZcwAADsQAAA7EAZUrDhsAAAANSURBVBhXYzh8+PB/AAffA0nNPuCLAAAAAElFTkSuQmCC" id="43" name="Picture"/>
-                    <pic:cNvPicPr>
-                      <a:picLocks noChangeArrowheads="1" noChangeAspect="1"/>
-                    </pic:cNvPicPr>
-                  </pic:nvPicPr>
-                  <pic:blipFill>
-                    <a:blip r:embed="rId20"/>
-                    <a:stretch>
-                      <a:fillRect/>
-                    </a:stretch>
-                  </pic:blipFill>
-                  <pic:spPr bwMode="auto">
-                    <a:xfrm>
-                      <a:off x="0" y="0"/>
-                      <a:ext cx="9525" cy="9525"/>
-                    </a:xfrm>
-                    <a:prstGeom prst="rect">
-                      <a:avLst/>
-                    </a:prstGeom>
-                    <a:noFill/>
-                    <a:ln w="9525">
-                      <a:noFill/>
-                      <a:headEnd/>
-                      <a:tailEnd/>
-                    </a:ln>
-                  </pic:spPr>
-                </pic:pic>
-              </a:graphicData>
-            </a:graphic>
-          </wp:inline>
-        </w:drawing>
-      </w:r>
+      <w:hyperlink r:id="rId36">
+        <w:r>
+          <w:rPr>
+            <w:rStyle w:val="Hyperlink"/>
+          </w:rPr>
+          <w:t xml:space="preserve">https://ura.gov.sg/-/media/Corporate/Guidelines/Development-control/GFA/GFA-59A-Shadow-area-of-columns-within-45-degree-line_final.jpg?h=679&amp;w=1000</w:t>
+        </w:r>
+      </w:hyperlink>
     </w:p>
     <w:p>
       <w:pPr>
@@ -1151,48 +949,14 @@
       <w:pPr>
         <w:pStyle w:val="BodyText"/>
       </w:pPr>
-      <w:r>
-        <w:drawing>
-          <wp:inline>
-            <wp:extent cx="9525" cy="9525"/>
-            <wp:effectExtent b="0" l="0" r="0" t="0"/>
-            <wp:docPr descr="" title="" id="44" name="Picture"/>
-            <a:graphic>
-              <a:graphicData uri="http://schemas.openxmlformats.org/drawingml/2006/picture">
-                <pic:pic>
-                  <pic:nvPicPr>
-                    <pic:cNvPr descr="data:image/png;base64,iVBORw0KGgoAAAANSUhEUgAAAAEAAAABCAYAAAAfFcSJAAAAAXNSR0IArs4c6QAAAARnQU1BAACxjwv8YQUAAAAJcEhZcwAADsQAAA7EAZUrDhsAAAANSURBVBhXYzh8+PB/AAffA0nNPuCLAAAAAElFTkSuQmCC" id="45" name="Picture"/>
-                    <pic:cNvPicPr>
-                      <a:picLocks noChangeArrowheads="1" noChangeAspect="1"/>
-                    </pic:cNvPicPr>
-                  </pic:nvPicPr>
-                  <pic:blipFill>
-                    <a:blip r:embed="rId20"/>
-                    <a:stretch>
-                      <a:fillRect/>
-                    </a:stretch>
-                  </pic:blipFill>
-                  <pic:spPr bwMode="auto">
-                    <a:xfrm>
-                      <a:off x="0" y="0"/>
-                      <a:ext cx="9525" cy="9525"/>
-                    </a:xfrm>
-                    <a:prstGeom prst="rect">
-                      <a:avLst/>
-                    </a:prstGeom>
-                    <a:noFill/>
-                    <a:ln w="9525">
-                      <a:noFill/>
-                      <a:headEnd/>
-                      <a:tailEnd/>
-                    </a:ln>
-                  </pic:spPr>
-                </pic:pic>
-              </a:graphicData>
-            </a:graphic>
-          </wp:inline>
-        </w:drawing>
-      </w:r>
+      <w:hyperlink r:id="rId37">
+        <w:r>
+          <w:rPr>
+            <w:rStyle w:val="Hyperlink"/>
+          </w:rPr>
+          <w:t xml:space="preserve">https://ura.gov.sg/-/media/Corporate/Guidelines/Development-control/GFA/GFA-59B-Shadow-area-of-columns-within-45-degree-line_final.jpg?h=679&amp;w=1000</w:t>
+        </w:r>
+      </w:hyperlink>
     </w:p>
     <w:p>
       <w:pPr>
@@ -1206,9 +970,9 @@
         <w:t xml:space="preserve">Areas Covered by Wall within 45-Degree Line</w:t>
       </w:r>
     </w:p>
-    <w:bookmarkStart w:id="46" w:name="Columnswithin45-DegreeLine1"/>
-    <w:bookmarkEnd w:id="46"/>
-    <w:bookmarkEnd w:id="47"/>
+    <w:bookmarkStart w:id="38" w:name="Columnswithin45-DegreeLine1"/>
+    <w:bookmarkEnd w:id="38"/>
+    <w:bookmarkEnd w:id="39"/>
     <w:p>
       <w:pPr>
         <w:pStyle w:val="BodyText"/>
@@ -1223,53 +987,19 @@
         <w:t xml:space="preserve">Recessed Walls</w:t>
       </w:r>
     </w:p>
-    <w:bookmarkStart w:id="51" w:name="RecessedWalls"/>
-    <w:p>
-      <w:pPr>
-        <w:pStyle w:val="BodyText"/>
-      </w:pPr>
-      <w:r>
-        <w:drawing>
-          <wp:inline>
-            <wp:extent cx="9525" cy="9525"/>
-            <wp:effectExtent b="0" l="0" r="0" t="0"/>
-            <wp:docPr descr="" title="" id="48" name="Picture"/>
-            <a:graphic>
-              <a:graphicData uri="http://schemas.openxmlformats.org/drawingml/2006/picture">
-                <pic:pic>
-                  <pic:nvPicPr>
-                    <pic:cNvPr descr="data:image/png;base64,iVBORw0KGgoAAAANSUhEUgAAAAEAAAABCAYAAAAfFcSJAAAAAXNSR0IArs4c6QAAAARnQU1BAACxjwv8YQUAAAAJcEhZcwAADsQAAA7EAZUrDhsAAAANSURBVBhXYzh8+PB/AAffA0nNPuCLAAAAAElFTkSuQmCC" id="49" name="Picture"/>
-                    <pic:cNvPicPr>
-                      <a:picLocks noChangeArrowheads="1" noChangeAspect="1"/>
-                    </pic:cNvPicPr>
-                  </pic:nvPicPr>
-                  <pic:blipFill>
-                    <a:blip r:embed="rId20"/>
-                    <a:stretch>
-                      <a:fillRect/>
-                    </a:stretch>
-                  </pic:blipFill>
-                  <pic:spPr bwMode="auto">
-                    <a:xfrm>
-                      <a:off x="0" y="0"/>
-                      <a:ext cx="9525" cy="9525"/>
-                    </a:xfrm>
-                    <a:prstGeom prst="rect">
-                      <a:avLst/>
-                    </a:prstGeom>
-                    <a:noFill/>
-                    <a:ln w="9525">
-                      <a:noFill/>
-                      <a:headEnd/>
-                      <a:tailEnd/>
-                    </a:ln>
-                  </pic:spPr>
-                </pic:pic>
-              </a:graphicData>
-            </a:graphic>
-          </wp:inline>
-        </w:drawing>
-      </w:r>
+    <w:bookmarkStart w:id="42" w:name="RecessedWalls"/>
+    <w:p>
+      <w:pPr>
+        <w:pStyle w:val="BodyText"/>
+      </w:pPr>
+      <w:hyperlink r:id="rId40">
+        <w:r>
+          <w:rPr>
+            <w:rStyle w:val="Hyperlink"/>
+          </w:rPr>
+          <w:t xml:space="preserve">https://ura.gov.sg/-/media/Corporate/Guidelines/Development-control/GFA/GFA-18-Sky-Terrace_Recessed-Wall_final2.jpg?h=591&amp;w=1000</w:t>
+        </w:r>
+      </w:hyperlink>
     </w:p>
     <w:p>
       <w:pPr>
@@ -1283,9 +1013,9 @@
         <w:t xml:space="preserve">Example of Area excluded from GFA where there are Recessed Walls</w:t>
       </w:r>
     </w:p>
-    <w:bookmarkStart w:id="50" w:name="RecessedWalls1"/>
-    <w:bookmarkEnd w:id="50"/>
-    <w:bookmarkEnd w:id="51"/>
+    <w:bookmarkStart w:id="41" w:name="RecessedWalls1"/>
+    <w:bookmarkEnd w:id="41"/>
+    <w:bookmarkEnd w:id="42"/>
     <w:p>
       <w:pPr>
         <w:pStyle w:val="BodyText"/>
@@ -1300,53 +1030,19 @@
         <w:t xml:space="preserve">Residual Areas</w:t>
       </w:r>
     </w:p>
-    <w:bookmarkStart w:id="57" w:name="ResidualAreas"/>
-    <w:p>
-      <w:pPr>
-        <w:pStyle w:val="BodyText"/>
-      </w:pPr>
-      <w:r>
-        <w:drawing>
-          <wp:inline>
-            <wp:extent cx="9525" cy="9525"/>
-            <wp:effectExtent b="0" l="0" r="0" t="0"/>
-            <wp:docPr descr="" title="" id="52" name="Picture"/>
-            <a:graphic>
-              <a:graphicData uri="http://schemas.openxmlformats.org/drawingml/2006/picture">
-                <pic:pic>
-                  <pic:nvPicPr>
-                    <pic:cNvPr descr="data:image/png;base64,iVBORw0KGgoAAAANSUhEUgAAAAEAAAABCAYAAAAfFcSJAAAAAXNSR0IArs4c6QAAAARnQU1BAACxjwv8YQUAAAAJcEhZcwAADsQAAA7EAZUrDhsAAAANSURBVBhXYzh8+PB/AAffA0nNPuCLAAAAAElFTkSuQmCC" id="53" name="Picture"/>
-                    <pic:cNvPicPr>
-                      <a:picLocks noChangeArrowheads="1" noChangeAspect="1"/>
-                    </pic:cNvPicPr>
-                  </pic:nvPicPr>
-                  <pic:blipFill>
-                    <a:blip r:embed="rId20"/>
-                    <a:stretch>
-                      <a:fillRect/>
-                    </a:stretch>
-                  </pic:blipFill>
-                  <pic:spPr bwMode="auto">
-                    <a:xfrm>
-                      <a:off x="0" y="0"/>
-                      <a:ext cx="9525" cy="9525"/>
-                    </a:xfrm>
-                    <a:prstGeom prst="rect">
-                      <a:avLst/>
-                    </a:prstGeom>
-                    <a:noFill/>
-                    <a:ln w="9525">
-                      <a:noFill/>
-                      <a:headEnd/>
-                      <a:tailEnd/>
-                    </a:ln>
-                  </pic:spPr>
-                </pic:pic>
-              </a:graphicData>
-            </a:graphic>
-          </wp:inline>
-        </w:drawing>
-      </w:r>
+    <w:bookmarkStart w:id="46" w:name="ResidualAreas"/>
+    <w:p>
+      <w:pPr>
+        <w:pStyle w:val="BodyText"/>
+      </w:pPr>
+      <w:hyperlink r:id="rId43">
+        <w:r>
+          <w:rPr>
+            <w:rStyle w:val="Hyperlink"/>
+          </w:rPr>
+          <w:t xml:space="preserve">https://ura.gov.sg/-/media/Corporate/Guidelines/Development-control/GFA/GFA-25-Predominant-Sky-terrace_-Residual-Area_final.jpg?h=652&amp;w=1000</w:t>
+        </w:r>
+      </w:hyperlink>
     </w:p>
     <w:p>
       <w:pPr>
@@ -1364,48 +1060,16 @@
       <w:pPr>
         <w:pStyle w:val="BodyText"/>
       </w:pPr>
-      <w:r>
-        <w:drawing>
-          <wp:inline>
-            <wp:extent cx="9525" cy="9525"/>
-            <wp:effectExtent b="0" l="0" r="0" t="0"/>
-            <wp:docPr descr="" title="" id="54" name="Picture"/>
-            <a:graphic>
-              <a:graphicData uri="http://schemas.openxmlformats.org/drawingml/2006/picture">
-                <pic:pic>
-                  <pic:nvPicPr>
-                    <pic:cNvPr descr="data:image/png;base64,iVBORw0KGgoAAAANSUhEUgAAAAEAAAABCAYAAAAfFcSJAAAAAXNSR0IArs4c6QAAAARnQU1BAACxjwv8YQUAAAAJcEhZcwAADsQAAA7EAZUrDhsAAAANSURBVBhXYzh8+PB/AAffA0nNPuCLAAAAAElFTkSuQmCC" id="55" name="Picture"/>
-                    <pic:cNvPicPr>
-                      <a:picLocks noChangeArrowheads="1" noChangeAspect="1"/>
-                    </pic:cNvPicPr>
-                  </pic:nvPicPr>
-                  <pic:blipFill>
-                    <a:blip r:embed="rId20"/>
-                    <a:stretch>
-                      <a:fillRect/>
-                    </a:stretch>
-                  </pic:blipFill>
-                  <pic:spPr bwMode="auto">
-                    <a:xfrm>
-                      <a:off x="0" y="0"/>
-                      <a:ext cx="9525" cy="9525"/>
-                    </a:xfrm>
-                    <a:prstGeom prst="rect">
-                      <a:avLst/>
-                    </a:prstGeom>
-                    <a:noFill/>
-                    <a:ln w="9525">
-                      <a:noFill/>
-                      <a:headEnd/>
-                      <a:tailEnd/>
-                    </a:ln>
-                  </pic:spPr>
-                </pic:pic>
-              </a:graphicData>
-            </a:graphic>
-          </wp:inline>
-        </w:drawing>
-      </w:r>
+      <w:hyperlink r:id="rId44">
+        <w:r>
+          <w:rPr>
+            <w:rStyle w:val="Hyperlink"/>
+            <w:i/>
+            <w:iCs/>
+          </w:rPr>
+          <w:t xml:space="preserve">https://ura.gov.sg/-/media/Corporate/Guidelines/Development-control/GFA/GFA-20-Predominant-Sky-Terrace_final.jpg?h=684&amp;w=1000</w:t>
+        </w:r>
+      </w:hyperlink>
     </w:p>
     <w:p>
       <w:pPr>
@@ -1419,9 +1083,9 @@
         <w:t xml:space="preserve">Example 2 – Residual Areas within a Predominant Sky Terrace</w:t>
       </w:r>
     </w:p>
-    <w:bookmarkStart w:id="56" w:name="ResidualAreas1"/>
-    <w:bookmarkEnd w:id="56"/>
-    <w:bookmarkEnd w:id="57"/>
+    <w:bookmarkStart w:id="45" w:name="ResidualAreas1"/>
+    <w:bookmarkEnd w:id="45"/>
+    <w:bookmarkEnd w:id="46"/>
     <w:p>
       <w:pPr>
         <w:pStyle w:val="BodyText"/>
@@ -1436,53 +1100,19 @@
         <w:t xml:space="preserve">GFA Computation for Sky Terraces</w:t>
       </w:r>
     </w:p>
-    <w:bookmarkStart w:id="63" w:name="GFAComputationforSkyTerraces"/>
-    <w:p>
-      <w:pPr>
-        <w:pStyle w:val="BodyText"/>
-      </w:pPr>
-      <w:r>
-        <w:drawing>
-          <wp:inline>
-            <wp:extent cx="9525" cy="9525"/>
-            <wp:effectExtent b="0" l="0" r="0" t="0"/>
-            <wp:docPr descr="" title="" id="58" name="Picture"/>
-            <a:graphic>
-              <a:graphicData uri="http://schemas.openxmlformats.org/drawingml/2006/picture">
-                <pic:pic>
-                  <pic:nvPicPr>
-                    <pic:cNvPr descr="data:image/png;base64,iVBORw0KGgoAAAANSUhEUgAAAAEAAAABCAYAAAAfFcSJAAAAAXNSR0IArs4c6QAAAARnQU1BAACxjwv8YQUAAAAJcEhZcwAADsQAAA7EAZUrDhsAAAANSURBVBhXYzh8+PB/AAffA0nNPuCLAAAAAElFTkSuQmCC" id="59" name="Picture"/>
-                    <pic:cNvPicPr>
-                      <a:picLocks noChangeArrowheads="1" noChangeAspect="1"/>
-                    </pic:cNvPicPr>
-                  </pic:nvPicPr>
-                  <pic:blipFill>
-                    <a:blip r:embed="rId20"/>
-                    <a:stretch>
-                      <a:fillRect/>
-                    </a:stretch>
-                  </pic:blipFill>
-                  <pic:spPr bwMode="auto">
-                    <a:xfrm>
-                      <a:off x="0" y="0"/>
-                      <a:ext cx="9525" cy="9525"/>
-                    </a:xfrm>
-                    <a:prstGeom prst="rect">
-                      <a:avLst/>
-                    </a:prstGeom>
-                    <a:noFill/>
-                    <a:ln w="9525">
-                      <a:noFill/>
-                      <a:headEnd/>
-                      <a:tailEnd/>
-                    </a:ln>
-                  </pic:spPr>
-                </pic:pic>
-              </a:graphicData>
-            </a:graphic>
-          </wp:inline>
-        </w:drawing>
-      </w:r>
+    <w:bookmarkStart w:id="50" w:name="GFAComputationforSkyTerraces"/>
+    <w:p>
+      <w:pPr>
+        <w:pStyle w:val="BodyText"/>
+      </w:pPr>
+      <w:hyperlink r:id="rId47">
+        <w:r>
+          <w:rPr>
+            <w:rStyle w:val="Hyperlink"/>
+          </w:rPr>
+          <w:t xml:space="preserve">https://ura.gov.sg/-/media/Corporate/Guidelines/Development-control/GFA/GFA-23-Sky-Terrace_Computation-of-GFA-Exemptation-2_final.jpg</w:t>
+        </w:r>
+      </w:hyperlink>
       <w:r>
         <w:t xml:space="preserve"> </w:t>
       </w:r>
@@ -1511,48 +1141,16 @@
       <w:pPr>
         <w:pStyle w:val="BodyText"/>
       </w:pPr>
-      <w:r>
-        <w:drawing>
-          <wp:inline>
-            <wp:extent cx="9525" cy="9525"/>
-            <wp:effectExtent b="0" l="0" r="0" t="0"/>
-            <wp:docPr descr="" title="" id="60" name="Picture"/>
-            <a:graphic>
-              <a:graphicData uri="http://schemas.openxmlformats.org/drawingml/2006/picture">
-                <pic:pic>
-                  <pic:nvPicPr>
-                    <pic:cNvPr descr="data:image/png;base64,iVBORw0KGgoAAAANSUhEUgAAAAEAAAABCAYAAAAfFcSJAAAAAXNSR0IArs4c6QAAAARnQU1BAACxjwv8YQUAAAAJcEhZcwAADsQAAA7EAZUrDhsAAAANSURBVBhXYzh8+PB/AAffA0nNPuCLAAAAAElFTkSuQmCC" id="61" name="Picture"/>
-                    <pic:cNvPicPr>
-                      <a:picLocks noChangeArrowheads="1" noChangeAspect="1"/>
-                    </pic:cNvPicPr>
-                  </pic:nvPicPr>
-                  <pic:blipFill>
-                    <a:blip r:embed="rId20"/>
-                    <a:stretch>
-                      <a:fillRect/>
-                    </a:stretch>
-                  </pic:blipFill>
-                  <pic:spPr bwMode="auto">
-                    <a:xfrm>
-                      <a:off x="0" y="0"/>
-                      <a:ext cx="9525" cy="9525"/>
-                    </a:xfrm>
-                    <a:prstGeom prst="rect">
-                      <a:avLst/>
-                    </a:prstGeom>
-                    <a:noFill/>
-                    <a:ln w="9525">
-                      <a:noFill/>
-                      <a:headEnd/>
-                      <a:tailEnd/>
-                    </a:ln>
-                  </pic:spPr>
-                </pic:pic>
-              </a:graphicData>
-            </a:graphic>
-          </wp:inline>
-        </w:drawing>
-      </w:r>
+      <w:hyperlink r:id="rId48">
+        <w:r>
+          <w:rPr>
+            <w:rStyle w:val="Hyperlink"/>
+            <w:i/>
+            <w:iCs/>
+          </w:rPr>
+          <w:t xml:space="preserve">https://ura.gov.sg/-/media/Corporate/Guidelines/Development-control/GFA/GFA-22-Sky-Terrace_Computation-of-GFA-Exemptation-1_final.jpg</w:t>
+        </w:r>
+      </w:hyperlink>
     </w:p>
     <w:p>
       <w:pPr>
@@ -1566,9 +1164,9 @@
         <w:t xml:space="preserve">Example 2 - GFA Computation for Predominant   Sky Terrace</w:t>
       </w:r>
     </w:p>
-    <w:bookmarkStart w:id="62" w:name="GFAComputationforSkyTerraces1"/>
-    <w:bookmarkEnd w:id="62"/>
-    <w:bookmarkEnd w:id="63"/>
+    <w:bookmarkStart w:id="49" w:name="GFAComputationforSkyTerraces1"/>
+    <w:bookmarkEnd w:id="49"/>
+    <w:bookmarkEnd w:id="50"/>
     <w:p>
       <w:r>
         <w:pict>

--- a/data/Development-Control-docx/gross-floor-area/GFA/SkyTerraces.docx
+++ b/data/Development-Control-docx/gross-floor-area/GFA/SkyTerraces.docx
@@ -34,7 +34,7 @@
           <w:rPr>
             <w:rStyle w:val="Hyperlink"/>
           </w:rPr>
-          <w:t xml:space="preserve">https://ura.gov.sg/-/media/Corporate/Guidelines/Development-control/GFA/GFA-17A-Sky-Terrace_GFA-Exemption_final.jpg?h=576&amp;w=1000</w:t>
+          <w:t xml:space="preserve">https://www.ura.gov.sg/-/media/Corporate/Guidelines/Development-control/GFA/GFA-17A-Sky-Terrace_GFA-Exemption_final.jpg?h=576&amp;w=1000</w:t>
         </w:r>
       </w:hyperlink>
     </w:p>
@@ -61,7 +61,7 @@
             <w:i/>
             <w:iCs/>
           </w:rPr>
-          <w:t xml:space="preserve">https://ura.gov.sg/-/media/Corporate/Guidelines/Development-control/GFA/GFA-25-Predominant-Sky-terrace_-Residual-Area_final.jpg?h=573&amp;w=1001</w:t>
+          <w:t xml:space="preserve">https://www.ura.gov.sg/-/media/Corporate/Guidelines/Development-control/GFA/GFA-25-Predominant-Sky-terrace_-Residual-Area_final.jpg?h=573&amp;w=1001</w:t>
         </w:r>
       </w:hyperlink>
     </w:p>
@@ -748,7 +748,7 @@
           <w:rPr>
             <w:rStyle w:val="Hyperlink"/>
           </w:rPr>
-          <w:t xml:space="preserve">https://ura.gov.sg/-/media/Corporate/Guidelines/Development-control/GFA/F11-Example-of-Landscape-Plan_final.jpg?h=785&amp;w=1000</w:t>
+          <w:t xml:space="preserve">https://www.ura.gov.sg/-/media/Corporate/Guidelines/Development-control/GFA/F11-Example-of-Landscape-Plan_final.jpg?h=785&amp;w=1000</w:t>
         </w:r>
       </w:hyperlink>
     </w:p>
@@ -815,7 +815,7 @@
           <w:rPr>
             <w:rStyle w:val="Hyperlink"/>
           </w:rPr>
-          <w:t xml:space="preserve">https://ura.gov.sg/-/media/Corporate/Guidelines/Development-control/GFA/GFA-19-Sky-Terrace_Perimeter-Wall_final.jpg?h=590&amp;w=1000</w:t>
+          <w:t xml:space="preserve">https://www.ura.gov.sg/-/media/Corporate/Guidelines/Development-control/GFA/GFA-19-Sky-Terrace_Perimeter-Wall_final.jpg?h=590&amp;w=1000</w:t>
         </w:r>
       </w:hyperlink>
     </w:p>
@@ -858,7 +858,7 @@
           <w:rPr>
             <w:rStyle w:val="Hyperlink"/>
           </w:rPr>
-          <w:t xml:space="preserve">https://ura.gov.sg/-/media/Corporate/Guidelines/Development-control/GFA/GFA-24-Sky-Terrace_barrier-Free-Corridors_final.jpg?h=462&amp;w=1000</w:t>
+          <w:t xml:space="preserve">https://www.ura.gov.sg/-/media/Corporate/Guidelines/Development-control/GFA/GFA-24-Sky-Terrace_barrier-Free-Corridors_final.jpg?h=462&amp;w=1000</w:t>
         </w:r>
       </w:hyperlink>
     </w:p>
@@ -909,7 +909,7 @@
           <w:rPr>
             <w:rStyle w:val="Hyperlink"/>
           </w:rPr>
-          <w:t xml:space="preserve">https://ura.gov.sg/-/media/Corporate/Guidelines/Development-control/GFA/GFA-59A-Shadow-area-of-columns-within-45-degree-line_final.jpg?h=679&amp;w=1000</w:t>
+          <w:t xml:space="preserve">https://www.ura.gov.sg/-/media/Corporate/Guidelines/Development-control/GFA/GFA-59A-Shadow-area-of-columns-within-45-degree-line_final.jpg?h=679&amp;w=1000</w:t>
         </w:r>
       </w:hyperlink>
     </w:p>
@@ -954,7 +954,7 @@
           <w:rPr>
             <w:rStyle w:val="Hyperlink"/>
           </w:rPr>
-          <w:t xml:space="preserve">https://ura.gov.sg/-/media/Corporate/Guidelines/Development-control/GFA/GFA-59B-Shadow-area-of-columns-within-45-degree-line_final.jpg?h=679&amp;w=1000</w:t>
+          <w:t xml:space="preserve">https://www.ura.gov.sg/-/media/Corporate/Guidelines/Development-control/GFA/GFA-59B-Shadow-area-of-columns-within-45-degree-line_final.jpg?h=679&amp;w=1000</w:t>
         </w:r>
       </w:hyperlink>
     </w:p>
@@ -997,7 +997,7 @@
           <w:rPr>
             <w:rStyle w:val="Hyperlink"/>
           </w:rPr>
-          <w:t xml:space="preserve">https://ura.gov.sg/-/media/Corporate/Guidelines/Development-control/GFA/GFA-18-Sky-Terrace_Recessed-Wall_final2.jpg?h=591&amp;w=1000</w:t>
+          <w:t xml:space="preserve">https://www.ura.gov.sg/-/media/Corporate/Guidelines/Development-control/GFA/GFA-18-Sky-Terrace_Recessed-Wall_final2.jpg?h=591&amp;w=1000</w:t>
         </w:r>
       </w:hyperlink>
     </w:p>
@@ -1040,7 +1040,7 @@
           <w:rPr>
             <w:rStyle w:val="Hyperlink"/>
           </w:rPr>
-          <w:t xml:space="preserve">https://ura.gov.sg/-/media/Corporate/Guidelines/Development-control/GFA/GFA-25-Predominant-Sky-terrace_-Residual-Area_final.jpg?h=652&amp;w=1000</w:t>
+          <w:t xml:space="preserve">https://www.ura.gov.sg/-/media/Corporate/Guidelines/Development-control/GFA/GFA-25-Predominant-Sky-terrace_-Residual-Area_final.jpg?h=652&amp;w=1000</w:t>
         </w:r>
       </w:hyperlink>
     </w:p>
@@ -1067,7 +1067,7 @@
             <w:i/>
             <w:iCs/>
           </w:rPr>
-          <w:t xml:space="preserve">https://ura.gov.sg/-/media/Corporate/Guidelines/Development-control/GFA/GFA-20-Predominant-Sky-Terrace_final.jpg?h=684&amp;w=1000</w:t>
+          <w:t xml:space="preserve">https://www.ura.gov.sg/-/media/Corporate/Guidelines/Development-control/GFA/GFA-20-Predominant-Sky-Terrace_final.jpg?h=684&amp;w=1000</w:t>
         </w:r>
       </w:hyperlink>
     </w:p>
@@ -1110,7 +1110,7 @@
           <w:rPr>
             <w:rStyle w:val="Hyperlink"/>
           </w:rPr>
-          <w:t xml:space="preserve">https://ura.gov.sg/-/media/Corporate/Guidelines/Development-control/GFA/GFA-23-Sky-Terrace_Computation-of-GFA-Exemptation-2_final.jpg</w:t>
+          <w:t xml:space="preserve">https://www.ura.gov.sg/-/media/Corporate/Guidelines/Development-control/GFA/GFA-23-Sky-Terrace_Computation-of-GFA-Exemptation-2_final.jpg</w:t>
         </w:r>
       </w:hyperlink>
       <w:r>
@@ -1148,7 +1148,7 @@
             <w:i/>
             <w:iCs/>
           </w:rPr>
-          <w:t xml:space="preserve">https://ura.gov.sg/-/media/Corporate/Guidelines/Development-control/GFA/GFA-22-Sky-Terrace_Computation-of-GFA-Exemptation-1_final.jpg</w:t>
+          <w:t xml:space="preserve">https://www.ura.gov.sg/-/media/Corporate/Guidelines/Development-control/GFA/GFA-22-Sky-Terrace_Computation-of-GFA-Exemptation-1_final.jpg</w:t>
         </w:r>
       </w:hyperlink>
     </w:p>
